--- a/myInfo.docx
+++ b/myInfo.docx
@@ -63,6 +63,23 @@
     <w:p>
       <w:r>
         <w:t>Gothram: Korala</w:t>
+      </w:r>
+    </w:p>
+    <w:p>
+      <w:r>
+        <w:t>Place : BaatavariKuravaPalli</w:t>
+      </w:r>
+      <w:r>
+        <w:t xml:space="preserve">, </w:t>
+      </w:r>
+      <w:r>
+        <w:t xml:space="preserve">Kurabalakota mandalam, </w:t>
+      </w:r>
+      <w:r>
+        <w:t>Annamayya District, Andhra Pradesh 517350</w:t>
+      </w:r>
+      <w:r>
+        <w:t>.</w:t>
       </w:r>
     </w:p>
     <w:p/>

--- a/myInfo.docx
+++ b/myInfo.docx
@@ -39,6 +39,11 @@
       </w:r>
       <w:r>
         <w:t xml:space="preserve"> (Age: 26 years)</w:t>
+      </w:r>
+    </w:p>
+    <w:p>
+      <w:r>
+        <w:t>Height : 5`10</w:t>
       </w:r>
     </w:p>
     <w:p>
